--- a/HW2_Group_14_貢獻分配表.docx
+++ b/HW2_Group_14_貢獻分配表.docx
@@ -1,6 +1,6 @@
 
 <file path=word/document.xml><?xml version="1.0" encoding="utf-8"?>
-<w:document xmlns:wpc="http://schemas.microsoft.com/office/word/2010/wordprocessingCanvas" xmlns:cx="http://schemas.microsoft.com/office/drawing/2014/chartex" xmlns:cx1="http://schemas.microsoft.com/office/drawing/2015/9/8/chartex" xmlns:cx2="http://schemas.microsoft.com/office/drawing/2015/10/21/chartex" xmlns:cx3="http://schemas.microsoft.com/office/drawing/2016/5/9/chartex" xmlns:cx4="http://schemas.microsoft.com/office/drawing/2016/5/10/chartex" xmlns:cx5="http://schemas.microsoft.com/office/drawing/2016/5/11/chartex" xmlns:cx6="http://schemas.microsoft.com/office/drawing/2016/5/12/chartex" xmlns:cx7="http://schemas.microsoft.com/office/drawing/2016/5/13/chartex" xmlns:cx8="http://schemas.microsoft.com/office/drawing/2016/5/14/chartex" xmlns:mc="http://schemas.openxmlformats.org/markup-compatibility/2006" xmlns:aink="http://schemas.microsoft.com/office/drawing/2016/ink" xmlns:am3d="http://schemas.microsoft.com/office/drawing/2017/model3d" xmlns:o="urn:schemas-microsoft-com:office:office" xmlns:oel="http://schemas.microsoft.com/office/2019/extlst" xmlns:r="http://schemas.openxmlformats.org/officeDocument/2006/relationships" xmlns:m="http://schemas.openxmlformats.org/officeDocument/2006/math" xmlns:v="urn:schemas-microsoft-com:vml" xmlns:wp14="http://schemas.microsoft.com/office/word/2010/wordprocessingDrawing" xmlns:wp="http://schemas.openxmlformats.org/drawingml/2006/wordprocessingDrawing" xmlns:w10="urn:schemas-microsoft-com:office:word" xmlns:w="http://schemas.openxmlformats.org/wordprocessingml/2006/main" xmlns:w14="http://schemas.microsoft.com/office/word/2010/wordml" xmlns:w15="http://schemas.microsoft.com/office/word/2012/wordml" xmlns:w16cex="http://schemas.microsoft.com/office/word/2018/wordml/cex" xmlns:w16cid="http://schemas.microsoft.com/office/word/2016/wordml/cid" xmlns:w16="http://schemas.microsoft.com/office/word/2018/wordml" xmlns:w16sdtdh="http://schemas.microsoft.com/office/word/2020/wordml/sdtdatahash" xmlns:w16se="http://schemas.microsoft.com/office/word/2015/wordml/symex" xmlns:wpg="http://schemas.microsoft.com/office/word/2010/wordprocessingGroup" xmlns:wpi="http://schemas.microsoft.com/office/word/2010/wordprocessingInk" xmlns:wne="http://schemas.microsoft.com/office/word/2006/wordml" xmlns:wps="http://schemas.microsoft.com/office/word/2010/wordprocessingShape" mc:Ignorable="w14 w15 w16se w16cid w16 w16cex w16sdtdh wp14">
+<w:document xmlns:wpc="http://schemas.microsoft.com/office/word/2010/wordprocessingCanvas" xmlns:cx="http://schemas.microsoft.com/office/drawing/2014/chartex" xmlns:cx1="http://schemas.microsoft.com/office/drawing/2015/9/8/chartex" xmlns:cx2="http://schemas.microsoft.com/office/drawing/2015/10/21/chartex" xmlns:cx3="http://schemas.microsoft.com/office/drawing/2016/5/9/chartex" xmlns:cx4="http://schemas.microsoft.com/office/drawing/2016/5/10/chartex" xmlns:cx5="http://schemas.microsoft.com/office/drawing/2016/5/11/chartex" xmlns:cx6="http://schemas.microsoft.com/office/drawing/2016/5/12/chartex" xmlns:cx7="http://schemas.microsoft.com/office/drawing/2016/5/13/chartex" xmlns:cx8="http://schemas.microsoft.com/office/drawing/2016/5/14/chartex" xmlns:mc="http://schemas.openxmlformats.org/markup-compatibility/2006" xmlns:aink="http://schemas.microsoft.com/office/drawing/2016/ink" xmlns:am3d="http://schemas.microsoft.com/office/drawing/2017/model3d" xmlns:o="urn:schemas-microsoft-com:office:office" xmlns:r="http://schemas.openxmlformats.org/officeDocument/2006/relationships" xmlns:m="http://schemas.openxmlformats.org/officeDocument/2006/math" xmlns:v="urn:schemas-microsoft-com:vml" xmlns:wp14="http://schemas.microsoft.com/office/word/2010/wordprocessingDrawing" xmlns:wp="http://schemas.openxmlformats.org/drawingml/2006/wordprocessingDrawing" xmlns:w10="urn:schemas-microsoft-com:office:word" xmlns:w="http://schemas.openxmlformats.org/wordprocessingml/2006/main" xmlns:w14="http://schemas.microsoft.com/office/word/2010/wordml" xmlns:w15="http://schemas.microsoft.com/office/word/2012/wordml" xmlns:w16cid="http://schemas.microsoft.com/office/word/2016/wordml/cid" xmlns:w16se="http://schemas.microsoft.com/office/word/2015/wordml/symex" xmlns:wpg="http://schemas.microsoft.com/office/word/2010/wordprocessingGroup" xmlns:wpi="http://schemas.microsoft.com/office/word/2010/wordprocessingInk" xmlns:wne="http://schemas.microsoft.com/office/word/2006/wordml" xmlns:wps="http://schemas.microsoft.com/office/word/2010/wordprocessingShape" mc:Ignorable="w14 w15 w16se w16cid wp14">
   <w:body>
     <w:p>
       <w:pPr>
@@ -115,10 +115,10 @@
           </w:tcPr>
           <w:p>
             <w:r>
-              <w:t>3</w:t>
-            </w:r>
-            <w:r>
-              <w:t>號組員</w:t>
+              <w:rPr>
+                <w:rFonts w:hint="eastAsia"/>
+              </w:rPr>
+              <w:t>黃壬煜</w:t>
             </w:r>
           </w:p>
         </w:tc>
@@ -126,8 +126,38 @@
           <w:tcPr>
             <w:tcW w:w="6458" w:type="dxa"/>
           </w:tcPr>
-          <w:p/>
-          <w:p/>
+          <w:p>
+            <w:r>
+              <w:rPr>
+                <w:rFonts w:hint="eastAsia"/>
+              </w:rPr>
+              <w:t>As</w:t>
+            </w:r>
+            <w:r>
+              <w:t>set</w:t>
+            </w:r>
+            <w:r>
+              <w:rPr>
+                <w:rFonts w:hint="eastAsia"/>
+              </w:rPr>
+              <w:t>挑選，場景的搭建</w:t>
+            </w:r>
+          </w:p>
+          <w:p>
+            <w:pPr>
+              <w:rPr>
+                <w:rFonts w:hint="eastAsia"/>
+              </w:rPr>
+            </w:pPr>
+            <w:r>
+              <w:rPr>
+                <w:rFonts w:hint="eastAsia"/>
+              </w:rPr>
+              <w:t>第三人稱相機</w:t>
+            </w:r>
+            <w:bookmarkStart w:id="0" w:name="_GoBack"/>
+            <w:bookmarkEnd w:id="0"/>
+          </w:p>
           <w:p/>
         </w:tc>
       </w:tr>
@@ -194,11 +224,6 @@
             </w:r>
           </w:p>
           <w:p>
-            <w:pPr>
-              <w:rPr>
-                <w:rFonts w:hint="eastAsia"/>
-              </w:rPr>
-            </w:pPr>
             <w:r>
               <w:rPr>
                 <w:rFonts w:hint="eastAsia"/>
@@ -207,11 +232,19 @@
             </w:r>
           </w:p>
           <w:p>
-            <w:r>
-              <w:rPr>
-                <w:rFonts w:hint="eastAsia"/>
-              </w:rPr>
-              <w:t>回血道具實作、基礎血量控制簡易</w:t>
+            <w:proofErr w:type="gramStart"/>
+            <w:r>
+              <w:rPr>
+                <w:rFonts w:hint="eastAsia"/>
+              </w:rPr>
+              <w:t>回血道具</w:t>
+            </w:r>
+            <w:proofErr w:type="gramEnd"/>
+            <w:r>
+              <w:rPr>
+                <w:rFonts w:hint="eastAsia"/>
+              </w:rPr>
+              <w:t>實作、基礎血量控制簡易</w:t>
             </w:r>
             <w:r>
               <w:rPr>
@@ -221,11 +254,6 @@
             </w:r>
           </w:p>
           <w:p>
-            <w:pPr>
-              <w:rPr>
-                <w:rFonts w:hint="eastAsia"/>
-              </w:rPr>
-            </w:pPr>
             <w:r>
               <w:rPr>
                 <w:rFonts w:hint="eastAsia"/>
@@ -264,14 +292,29 @@
               <w:t>/</w:t>
             </w:r>
             <w:r>
-              <w:t>遠攻）、怪物聚集、怪物碰撞、調適怪物參數（離玩家最近距離、可否遠攻、傷害、遠攻觸發點</w:t>
-            </w:r>
-            <w:r>
-              <w:t>..etc</w:t>
-            </w:r>
+              <w:t>遠攻）、怪物聚集、怪物碰撞、調適怪物參數</w:t>
+            </w:r>
+            <w:proofErr w:type="gramStart"/>
+            <w:r>
+              <w:t>（</w:t>
+            </w:r>
+            <w:proofErr w:type="gramEnd"/>
+            <w:r>
+              <w:t>離玩家最近距離、可否遠攻、傷害、遠攻觸發點</w:t>
+            </w:r>
+            <w:r>
+              <w:t>..</w:t>
+            </w:r>
+            <w:proofErr w:type="spellStart"/>
+            <w:r>
+              <w:t>etc</w:t>
+            </w:r>
+            <w:proofErr w:type="spellEnd"/>
+            <w:proofErr w:type="gramStart"/>
             <w:r>
               <w:t>）</w:t>
             </w:r>
+            <w:proofErr w:type="gramEnd"/>
           </w:p>
           <w:p/>
         </w:tc>
@@ -292,8 +335,8 @@
             <w:tcW w:w="6458" w:type="dxa"/>
           </w:tcPr>
           <w:p>
-            <w:bookmarkStart w:id="0" w:name="_heading=h.gjdgxs" w:colFirst="0" w:colLast="0"/>
-            <w:bookmarkEnd w:id="0"/>
+            <w:bookmarkStart w:id="1" w:name="_heading=h.gjdgxs" w:colFirst="0" w:colLast="0"/>
+            <w:bookmarkEnd w:id="1"/>
             <w:r>
               <w:t>動態</w:t>
             </w:r>
@@ -301,13 +344,26 @@
               <w:t>GUI(</w:t>
             </w:r>
             <w:r>
-              <w:t>血量、計時、怪物擊殺數</w:t>
-            </w:r>
+              <w:t>血量、計時、怪物</w:t>
+            </w:r>
+            <w:proofErr w:type="gramStart"/>
+            <w:r>
+              <w:t>擊殺數</w:t>
+            </w:r>
+            <w:proofErr w:type="gramEnd"/>
             <w:r>
               <w:t>)</w:t>
             </w:r>
             <w:r>
-              <w:t>、關卡間的處理</w:t>
+              <w:t>、</w:t>
+            </w:r>
+            <w:proofErr w:type="gramStart"/>
+            <w:r>
+              <w:t>關卡間的處</w:t>
+            </w:r>
+            <w:proofErr w:type="gramEnd"/>
+            <w:r>
+              <w:t>理</w:t>
             </w:r>
             <w:r>
               <w:t>(</w:t>
@@ -327,9 +383,11 @@
             <w:r>
               <w:t>與</w:t>
             </w:r>
+            <w:proofErr w:type="spellStart"/>
             <w:r>
               <w:t>GameOver</w:t>
             </w:r>
+            <w:proofErr w:type="spellEnd"/>
           </w:p>
           <w:p/>
         </w:tc>
@@ -347,7 +405,7 @@
 </file>
 
 <file path=word/styles.xml><?xml version="1.0" encoding="utf-8"?>
-<w:styles xmlns:mc="http://schemas.openxmlformats.org/markup-compatibility/2006" xmlns:r="http://schemas.openxmlformats.org/officeDocument/2006/relationships" xmlns:w="http://schemas.openxmlformats.org/wordprocessingml/2006/main" xmlns:w14="http://schemas.microsoft.com/office/word/2010/wordml" xmlns:w15="http://schemas.microsoft.com/office/word/2012/wordml" xmlns:w16cex="http://schemas.microsoft.com/office/word/2018/wordml/cex" xmlns:w16cid="http://schemas.microsoft.com/office/word/2016/wordml/cid" xmlns:w16="http://schemas.microsoft.com/office/word/2018/wordml" xmlns:w16sdtdh="http://schemas.microsoft.com/office/word/2020/wordml/sdtdatahash" xmlns:w16se="http://schemas.microsoft.com/office/word/2015/wordml/symex" mc:Ignorable="w14 w15 w16se w16cid w16 w16cex w16sdtdh">
+<w:styles xmlns:mc="http://schemas.openxmlformats.org/markup-compatibility/2006" xmlns:r="http://schemas.openxmlformats.org/officeDocument/2006/relationships" xmlns:w="http://schemas.openxmlformats.org/wordprocessingml/2006/main" xmlns:w14="http://schemas.microsoft.com/office/word/2010/wordml" xmlns:w15="http://schemas.microsoft.com/office/word/2012/wordml" xmlns:w16cid="http://schemas.microsoft.com/office/word/2016/wordml/cid" xmlns:w16se="http://schemas.microsoft.com/office/word/2015/wordml/symex" mc:Ignorable="w14 w15 w16se w16cid">
   <w:docDefaults>
     <w:rPrDefault>
       <w:rPr>
@@ -363,7 +421,7 @@
       </w:pPr>
     </w:pPrDefault>
   </w:docDefaults>
-  <w:latentStyles w:defLockedState="0" w:defUIPriority="99" w:defSemiHidden="0" w:defUnhideWhenUsed="0" w:defQFormat="0" w:count="376">
+  <w:latentStyles w:defLockedState="0" w:defUIPriority="99" w:defSemiHidden="0" w:defUnhideWhenUsed="0" w:defQFormat="0" w:count="375">
     <w:lsdException w:name="Normal" w:uiPriority="0" w:qFormat="1"/>
     <w:lsdException w:name="heading 1" w:uiPriority="9" w:qFormat="1"/>
     <w:lsdException w:name="heading 2" w:semiHidden="1" w:uiPriority="9" w:unhideWhenUsed="1" w:qFormat="1"/>
@@ -739,7 +797,6 @@
     <w:lsdException w:name="Smart Hyperlink" w:semiHidden="1" w:unhideWhenUsed="1"/>
     <w:lsdException w:name="Hashtag" w:semiHidden="1" w:unhideWhenUsed="1"/>
     <w:lsdException w:name="Unresolved Mention" w:semiHidden="1" w:unhideWhenUsed="1"/>
-    <w:lsdException w:name="Smart Link" w:semiHidden="1" w:unhideWhenUsed="1"/>
   </w:latentStyles>
   <w:style w:type="paragraph" w:default="1" w:styleId="a">
     <w:name w:val="Normal"/>
@@ -1017,9 +1074,7 @@
       <w:tblStyleRowBandSize w:val="1"/>
       <w:tblStyleColBandSize w:val="1"/>
       <w:tblCellMar>
-        <w:top w:w="0" w:type="dxa"/>
         <w:left w:w="108" w:type="dxa"/>
-        <w:bottom w:w="0" w:type="dxa"/>
         <w:right w:w="108" w:type="dxa"/>
       </w:tblCellMar>
     </w:tblPr>
